--- a/prog_labs/laba_6_programming/lab6_otchet.docx
+++ b/prog_labs/laba_6_programming/lab6_otchet.docx
@@ -404,8 +404,6 @@
         </w:rPr>
         <w:t>22</w:t>
       </w:r>
-      <w:bookmarkStart w:id="0" w:name="_GoBack"/>
-      <w:bookmarkEnd w:id="0"/>
     </w:p>
     <w:p/>
     <w:p>
@@ -445,9 +443,9 @@
       <w:r>
         <w:drawing>
           <wp:inline distT="0" distB="0" distL="114300" distR="114300">
-            <wp:extent cx="5268595" cy="2239645"/>
-            <wp:effectExtent l="0" t="0" r="8255" b="8255"/>
-            <wp:docPr id="5" name="Picture 1"/>
+            <wp:extent cx="5266690" cy="1896745"/>
+            <wp:effectExtent l="0" t="0" r="10160" b="8255"/>
+            <wp:docPr id="2" name="Picture 1"/>
             <wp:cNvGraphicFramePr>
               <a:graphicFrameLocks xmlns:a="http://schemas.openxmlformats.org/drawingml/2006/main" noChangeAspect="1"/>
             </wp:cNvGraphicFramePr>
@@ -455,7 +453,7 @@
               <a:graphicData uri="http://schemas.openxmlformats.org/drawingml/2006/picture">
                 <pic:pic xmlns:pic="http://schemas.openxmlformats.org/drawingml/2006/picture">
                   <pic:nvPicPr>
-                    <pic:cNvPr id="5" name="Picture 1"/>
+                    <pic:cNvPr id="2" name="Picture 1"/>
                     <pic:cNvPicPr>
                       <a:picLocks noChangeAspect="1"/>
                     </pic:cNvPicPr>
@@ -469,7 +467,7 @@
                   <pic:spPr>
                     <a:xfrm>
                       <a:off x="0" y="0"/>
-                      <a:ext cx="5268595" cy="2239645"/>
+                      <a:ext cx="5266690" cy="1896745"/>
                     </a:xfrm>
                     <a:prstGeom prst="rect">
                       <a:avLst/>
@@ -487,45 +485,12 @@
       </w:r>
     </w:p>
     <w:p>
-      <w:pPr>
-        <w:rPr>
-          <w:rFonts w:hint="default"/>
-          <w:b/>
-          <w:bCs/>
-          <w:sz w:val="32"/>
-          <w:szCs w:val="32"/>
-          <w:lang w:val="ru-RU"/>
-        </w:rPr>
-      </w:pPr>
-      <w:r>
-        <w:rPr>
-          <w:rFonts w:hint="default"/>
-          <w:b/>
-          <w:bCs/>
-          <w:sz w:val="32"/>
-          <w:szCs w:val="32"/>
-          <w:lang w:val="ru-RU"/>
-        </w:rPr>
-        <w:t>Диаграмма классов объектной модели</w:t>
-      </w:r>
-    </w:p>
-    <w:p>
-      <w:pPr>
-        <w:rPr>
-          <w:rFonts w:hint="default"/>
-          <w:b/>
-          <w:bCs/>
-          <w:sz w:val="32"/>
-          <w:szCs w:val="32"/>
-          <w:lang w:val="ru-RU"/>
-        </w:rPr>
-      </w:pPr>
       <w:r>
         <w:drawing>
           <wp:inline distT="0" distB="0" distL="114300" distR="114300">
-            <wp:extent cx="5273675" cy="2969260"/>
-            <wp:effectExtent l="0" t="0" r="3175" b="2540"/>
-            <wp:docPr id="3" name="Picture 1" descr="/home/kaladin/Pictures/Screenshot from 2022-01-21 16-37-38.pngScreenshot from 2022-01-21 16-37-38"/>
+            <wp:extent cx="5271770" cy="2218055"/>
+            <wp:effectExtent l="0" t="0" r="5080" b="10795"/>
+            <wp:docPr id="5" name="Picture 2"/>
             <wp:cNvGraphicFramePr>
               <a:graphicFrameLocks xmlns:a="http://schemas.openxmlformats.org/drawingml/2006/main" noChangeAspect="1"/>
             </wp:cNvGraphicFramePr>
@@ -533,14 +498,13 @@
               <a:graphicData uri="http://schemas.openxmlformats.org/drawingml/2006/picture">
                 <pic:pic xmlns:pic="http://schemas.openxmlformats.org/drawingml/2006/picture">
                   <pic:nvPicPr>
-                    <pic:cNvPr id="3" name="Picture 1" descr="/home/kaladin/Pictures/Screenshot from 2022-01-21 16-37-38.pngScreenshot from 2022-01-21 16-37-38"/>
+                    <pic:cNvPr id="5" name="Picture 2"/>
                     <pic:cNvPicPr>
                       <a:picLocks noChangeAspect="1"/>
                     </pic:cNvPicPr>
                   </pic:nvPicPr>
                   <pic:blipFill>
                     <a:blip r:embed="rId8"/>
-                    <a:srcRect/>
                     <a:stretch>
                       <a:fillRect/>
                     </a:stretch>
@@ -548,7 +512,7 @@
                   <pic:spPr>
                     <a:xfrm>
                       <a:off x="0" y="0"/>
-                      <a:ext cx="5273675" cy="2969260"/>
+                      <a:ext cx="5271770" cy="2218055"/>
                     </a:xfrm>
                     <a:prstGeom prst="rect">
                       <a:avLst/>
@@ -585,98 +549,7 @@
           <w:szCs w:val="32"/>
           <w:lang w:val="ru-RU"/>
         </w:rPr>
-        <w:t>Исходный код программы</w:t>
-      </w:r>
-    </w:p>
-    <w:p>
-      <w:pPr>
-        <w:rPr>
-          <w:rFonts w:hint="default"/>
-          <w:b w:val="0"/>
-          <w:bCs w:val="0"/>
-          <w:sz w:val="24"/>
-          <w:szCs w:val="24"/>
-          <w:lang w:val="ru-RU"/>
-        </w:rPr>
-      </w:pPr>
-      <w:r>
-        <w:rPr>
-          <w:rFonts w:hint="default"/>
-          <w:b w:val="0"/>
-          <w:bCs w:val="0"/>
-          <w:sz w:val="24"/>
-          <w:szCs w:val="24"/>
-          <w:lang w:val="ru-RU"/>
-        </w:rPr>
-        <w:fldChar w:fldCharType="begin"/>
-      </w:r>
-      <w:r>
-        <w:rPr>
-          <w:rFonts w:hint="default"/>
-          <w:b w:val="0"/>
-          <w:bCs w:val="0"/>
-          <w:sz w:val="24"/>
-          <w:szCs w:val="24"/>
-          <w:lang w:val="ru-RU"/>
-        </w:rPr>
-        <w:instrText xml:space="preserve"> HYPERLINK "https://github.com/Kaladin13/itmo_1_course/tree/main/prog_labs/laba_3_programming/laba_3/src" </w:instrText>
-      </w:r>
-      <w:r>
-        <w:rPr>
-          <w:rFonts w:hint="default"/>
-          <w:b w:val="0"/>
-          <w:bCs w:val="0"/>
-          <w:sz w:val="24"/>
-          <w:szCs w:val="24"/>
-          <w:lang w:val="ru-RU"/>
-        </w:rPr>
-        <w:fldChar w:fldCharType="separate"/>
-      </w:r>
-      <w:r>
-        <w:rPr>
-          <w:rStyle w:val="4"/>
-          <w:rFonts w:hint="default"/>
-          <w:b w:val="0"/>
-          <w:bCs w:val="0"/>
-          <w:sz w:val="24"/>
-          <w:szCs w:val="24"/>
-          <w:lang w:val="ru-RU"/>
-        </w:rPr>
-        <w:t>https://github.com/Kaladin13/itmo_1_course/tree/main/prog_labs/laba_4_programming/laba_4</w:t>
-      </w:r>
-      <w:r>
-        <w:rPr>
-          <w:rStyle w:val="4"/>
-          <w:rFonts w:hint="default"/>
-          <w:b w:val="0"/>
-          <w:bCs w:val="0"/>
-          <w:sz w:val="24"/>
-          <w:szCs w:val="24"/>
-        </w:rPr>
-        <w:tab/>
-      </w:r>
-      <w:r>
-        <w:rPr>
-          <w:rStyle w:val="4"/>
-          <w:rFonts w:hint="default"/>
-          <w:b w:val="0"/>
-          <w:bCs w:val="0"/>
-          <w:sz w:val="24"/>
-          <w:szCs w:val="24"/>
-          <w:lang w:val="ru-RU"/>
-        </w:rPr>
-        <w:t>/src</w:t>
-      </w:r>
-      <w:r>
-        <w:rPr>
-          <w:rFonts w:hint="default"/>
-          <w:b w:val="0"/>
-          <w:bCs w:val="0"/>
-          <w:sz w:val="24"/>
-          <w:szCs w:val="24"/>
-          <w:lang w:val="ru-RU"/>
-        </w:rPr>
-        <w:fldChar w:fldCharType="end"/>
+        <w:t>Диаграмма классов объектной модели</w:t>
       </w:r>
     </w:p>
     <w:p>
@@ -691,24 +564,11 @@
         </w:rPr>
       </w:pPr>
       <w:r>
-        <w:rPr>
-          <w:rFonts w:hint="default"/>
-          <w:b/>
-          <w:bCs/>
-          <w:sz w:val="32"/>
-          <w:szCs w:val="32"/>
-          <w:lang w:val="ru-RU"/>
-        </w:rPr>
-        <w:t>Вывод программы</w:t>
-      </w:r>
-    </w:p>
-    <w:p>
-      <w:r>
         <w:drawing>
           <wp:inline distT="0" distB="0" distL="114300" distR="114300">
-            <wp:extent cx="4115435" cy="3310255"/>
-            <wp:effectExtent l="0" t="0" r="18415" b="4445"/>
-            <wp:docPr id="4" name="Picture 2" descr="/home/kaladin/Pictures/Screenshot from 2022-01-21 16-38-51.pngScreenshot from 2022-01-21 16-38-51"/>
+            <wp:extent cx="5266055" cy="3340100"/>
+            <wp:effectExtent l="0" t="0" r="10795" b="12700"/>
+            <wp:docPr id="6" name="Picture 3"/>
             <wp:cNvGraphicFramePr>
               <a:graphicFrameLocks xmlns:a="http://schemas.openxmlformats.org/drawingml/2006/main" noChangeAspect="1"/>
             </wp:cNvGraphicFramePr>
@@ -716,14 +576,13 @@
               <a:graphicData uri="http://schemas.openxmlformats.org/drawingml/2006/picture">
                 <pic:pic xmlns:pic="http://schemas.openxmlformats.org/drawingml/2006/picture">
                   <pic:nvPicPr>
-                    <pic:cNvPr id="4" name="Picture 2" descr="/home/kaladin/Pictures/Screenshot from 2022-01-21 16-38-51.pngScreenshot from 2022-01-21 16-38-51"/>
+                    <pic:cNvPr id="6" name="Picture 3"/>
                     <pic:cNvPicPr>
                       <a:picLocks noChangeAspect="1"/>
                     </pic:cNvPicPr>
                   </pic:nvPicPr>
                   <pic:blipFill>
                     <a:blip r:embed="rId9"/>
-                    <a:srcRect/>
                     <a:stretch>
                       <a:fillRect/>
                     </a:stretch>
@@ -731,7 +590,7 @@
                   <pic:spPr>
                     <a:xfrm>
                       <a:off x="0" y="0"/>
-                      <a:ext cx="4115435" cy="3310255"/>
+                      <a:ext cx="5266055" cy="3340100"/>
                     </a:xfrm>
                     <a:prstGeom prst="rect">
                       <a:avLst/>
@@ -768,7 +627,7 @@
           <w:szCs w:val="32"/>
           <w:lang w:val="ru-RU"/>
         </w:rPr>
-        <w:t>Вывод</w:t>
+        <w:t>Исходный код программы</w:t>
       </w:r>
     </w:p>
     <w:p>
@@ -791,8 +650,235 @@
           <w:szCs w:val="24"/>
           <w:lang w:val="ru-RU"/>
         </w:rPr>
-        <w:t>Я продумал расширяемую архитектуру моего приложения.</w:t>
-      </w:r>
+        <w:fldChar w:fldCharType="begin"/>
+      </w:r>
+      <w:r>
+        <w:rPr>
+          <w:rFonts w:hint="default"/>
+          <w:b w:val="0"/>
+          <w:bCs w:val="0"/>
+          <w:sz w:val="24"/>
+          <w:szCs w:val="24"/>
+          <w:lang w:val="ru-RU"/>
+        </w:rPr>
+        <w:instrText xml:space="preserve"> HYPERLINK "https://github.com/Kaladin13/itmo_1_course/tree/main/prog_labs/laba_6_programming" </w:instrText>
+      </w:r>
+      <w:r>
+        <w:rPr>
+          <w:rFonts w:hint="default"/>
+          <w:b w:val="0"/>
+          <w:bCs w:val="0"/>
+          <w:sz w:val="24"/>
+          <w:szCs w:val="24"/>
+          <w:lang w:val="ru-RU"/>
+        </w:rPr>
+        <w:fldChar w:fldCharType="separate"/>
+      </w:r>
+      <w:r>
+        <w:rPr>
+          <w:rStyle w:val="5"/>
+          <w:rFonts w:hint="default"/>
+          <w:b w:val="0"/>
+          <w:bCs w:val="0"/>
+          <w:sz w:val="24"/>
+          <w:szCs w:val="24"/>
+          <w:lang w:val="ru-RU"/>
+        </w:rPr>
+        <w:t>https://github.com/Kaladin13/itmo_1_course/tree/main/prog_labs/laba_6_programming</w:t>
+      </w:r>
+      <w:r>
+        <w:rPr>
+          <w:rFonts w:hint="default"/>
+          <w:b w:val="0"/>
+          <w:bCs w:val="0"/>
+          <w:sz w:val="24"/>
+          <w:szCs w:val="24"/>
+          <w:lang w:val="ru-RU"/>
+        </w:rPr>
+        <w:fldChar w:fldCharType="end"/>
+      </w:r>
+    </w:p>
+    <w:p>
+      <w:pPr>
+        <w:rPr>
+          <w:rFonts w:hint="default"/>
+          <w:b/>
+          <w:bCs/>
+          <w:sz w:val="32"/>
+          <w:szCs w:val="32"/>
+          <w:lang w:val="ru-RU"/>
+        </w:rPr>
+      </w:pPr>
+      <w:r>
+        <w:rPr>
+          <w:rFonts w:hint="default"/>
+          <w:b/>
+          <w:bCs/>
+          <w:sz w:val="32"/>
+          <w:szCs w:val="32"/>
+          <w:lang w:val="ru-RU"/>
+        </w:rPr>
+        <w:t>Вывод программы</w:t>
+      </w:r>
+    </w:p>
+    <w:p>
+      <w:r>
+        <w:drawing>
+          <wp:inline distT="0" distB="0" distL="114300" distR="114300">
+            <wp:extent cx="5271135" cy="1377315"/>
+            <wp:effectExtent l="0" t="0" r="5715" b="13335"/>
+            <wp:docPr id="7" name="Picture 4"/>
+            <wp:cNvGraphicFramePr>
+              <a:graphicFrameLocks xmlns:a="http://schemas.openxmlformats.org/drawingml/2006/main" noChangeAspect="1"/>
+            </wp:cNvGraphicFramePr>
+            <a:graphic xmlns:a="http://schemas.openxmlformats.org/drawingml/2006/main">
+              <a:graphicData uri="http://schemas.openxmlformats.org/drawingml/2006/picture">
+                <pic:pic xmlns:pic="http://schemas.openxmlformats.org/drawingml/2006/picture">
+                  <pic:nvPicPr>
+                    <pic:cNvPr id="7" name="Picture 4"/>
+                    <pic:cNvPicPr>
+                      <a:picLocks noChangeAspect="1"/>
+                    </pic:cNvPicPr>
+                  </pic:nvPicPr>
+                  <pic:blipFill>
+                    <a:blip r:embed="rId10"/>
+                    <a:stretch>
+                      <a:fillRect/>
+                    </a:stretch>
+                  </pic:blipFill>
+                  <pic:spPr>
+                    <a:xfrm>
+                      <a:off x="0" y="0"/>
+                      <a:ext cx="5271135" cy="1377315"/>
+                    </a:xfrm>
+                    <a:prstGeom prst="rect">
+                      <a:avLst/>
+                    </a:prstGeom>
+                    <a:noFill/>
+                    <a:ln>
+                      <a:noFill/>
+                    </a:ln>
+                  </pic:spPr>
+                </pic:pic>
+              </a:graphicData>
+            </a:graphic>
+          </wp:inline>
+        </w:drawing>
+      </w:r>
+    </w:p>
+    <w:p>
+      <w:r>
+        <w:drawing>
+          <wp:inline distT="0" distB="0" distL="114300" distR="114300">
+            <wp:extent cx="5271770" cy="1804670"/>
+            <wp:effectExtent l="0" t="0" r="5080" b="5080"/>
+            <wp:docPr id="8" name="Picture 5"/>
+            <wp:cNvGraphicFramePr>
+              <a:graphicFrameLocks xmlns:a="http://schemas.openxmlformats.org/drawingml/2006/main" noChangeAspect="1"/>
+            </wp:cNvGraphicFramePr>
+            <a:graphic xmlns:a="http://schemas.openxmlformats.org/drawingml/2006/main">
+              <a:graphicData uri="http://schemas.openxmlformats.org/drawingml/2006/picture">
+                <pic:pic xmlns:pic="http://schemas.openxmlformats.org/drawingml/2006/picture">
+                  <pic:nvPicPr>
+                    <pic:cNvPr id="8" name="Picture 5"/>
+                    <pic:cNvPicPr>
+                      <a:picLocks noChangeAspect="1"/>
+                    </pic:cNvPicPr>
+                  </pic:nvPicPr>
+                  <pic:blipFill>
+                    <a:blip r:embed="rId11"/>
+                    <a:stretch>
+                      <a:fillRect/>
+                    </a:stretch>
+                  </pic:blipFill>
+                  <pic:spPr>
+                    <a:xfrm>
+                      <a:off x="0" y="0"/>
+                      <a:ext cx="5271770" cy="1804670"/>
+                    </a:xfrm>
+                    <a:prstGeom prst="rect">
+                      <a:avLst/>
+                    </a:prstGeom>
+                    <a:noFill/>
+                    <a:ln>
+                      <a:noFill/>
+                    </a:ln>
+                  </pic:spPr>
+                </pic:pic>
+              </a:graphicData>
+            </a:graphic>
+          </wp:inline>
+        </w:drawing>
+      </w:r>
+    </w:p>
+    <w:p>
+      <w:pPr>
+        <w:rPr>
+          <w:rFonts w:hint="default"/>
+          <w:b/>
+          <w:bCs/>
+          <w:sz w:val="32"/>
+          <w:szCs w:val="32"/>
+          <w:lang w:val="ru-RU"/>
+        </w:rPr>
+      </w:pPr>
+      <w:r>
+        <w:rPr>
+          <w:rFonts w:hint="default"/>
+          <w:b/>
+          <w:bCs/>
+          <w:sz w:val="32"/>
+          <w:szCs w:val="32"/>
+          <w:lang w:val="ru-RU"/>
+        </w:rPr>
+        <w:t>Вывод</w:t>
+      </w:r>
+    </w:p>
+    <w:p>
+      <w:pPr>
+        <w:rPr>
+          <w:rFonts w:hint="default"/>
+          <w:b w:val="0"/>
+          <w:bCs w:val="0"/>
+          <w:sz w:val="24"/>
+          <w:szCs w:val="24"/>
+          <w:lang w:val="ru-RU"/>
+        </w:rPr>
+      </w:pPr>
+      <w:r>
+        <w:rPr>
+          <w:rFonts w:hint="default"/>
+          <w:b w:val="0"/>
+          <w:bCs w:val="0"/>
+          <w:sz w:val="24"/>
+          <w:szCs w:val="24"/>
+          <w:lang w:val="ru-RU"/>
+        </w:rPr>
+        <w:t>Я продумал расширяемую архитектуру моего приложения</w:t>
+      </w:r>
+      <w:r>
+        <w:rPr>
+          <w:rFonts w:hint="default"/>
+          <w:b w:val="0"/>
+          <w:bCs w:val="0"/>
+          <w:sz w:val="24"/>
+          <w:szCs w:val="24"/>
+        </w:rPr>
+        <w:t xml:space="preserve"> </w:t>
+      </w:r>
+      <w:r>
+        <w:rPr>
+          <w:rFonts w:hint="default"/>
+          <w:b w:val="0"/>
+          <w:bCs w:val="0"/>
+          <w:sz w:val="24"/>
+          <w:szCs w:val="24"/>
+          <w:lang w:val="ru-RU"/>
+        </w:rPr>
+        <w:t>и познакомился с сокетами.</w:t>
+      </w:r>
+      <w:bookmarkStart w:id="0" w:name="_GoBack"/>
+      <w:bookmarkEnd w:id="0"/>
     </w:p>
     <w:sectPr>
       <w:pgSz w:w="11906" w:h="16838"/>
